--- a/labcodes/lab1/test/3.docx
+++ b/labcodes/lab1/test/3.docx
@@ -793,43 +793,15 @@
           <w:rFonts w:hint="eastAsia"/>
         </w:rPr>
       </w:pPr>
-    </w:p>
-    <w:p>
-      <w:pPr>
-        <w:pStyle w:val="2"/>
-        <w:ind w:left="240" w:right="240" w:firstLine="640"/>
-        <w:rPr>
-          <w:shd w:val="clear" w:color="auto" w:fill="auto"/>
-        </w:rPr>
-      </w:pPr>
-      <w:r>
-        <w:rPr>
-          <w:rFonts w:hint="eastAsia"/>
-          <w:shd w:val="clear" w:color="auto" w:fill="auto"/>
-        </w:rPr>
-        <w:t>4、</w:t>
-      </w:r>
-      <w:r>
-        <w:rPr>
-          <w:rFonts w:hint="eastAsia"/>
-          <w:shd w:val="clear" w:color="auto" w:fill="auto"/>
-        </w:rPr>
-        <w:t>如何使能和进入保护模式</w:t>
-      </w:r>
-    </w:p>
-    <w:p>
-      <w:pPr>
-        <w:ind w:left="240" w:right="240" w:firstLine="480"/>
-      </w:pPr>
       <w:r>
         <w:rPr>
           <w:noProof/>
         </w:rPr>
         <w:drawing>
-          <wp:inline distT="0" distB="0" distL="0" distR="0" wp14:anchorId="579C427B" wp14:editId="20AF56E8">
-            <wp:extent cx="5047619" cy="1809524"/>
-            <wp:effectExtent l="0" t="0" r="635" b="635"/>
-            <wp:docPr id="4" name="图片 4"/>
+          <wp:inline distT="0" distB="0" distL="0" distR="0" wp14:anchorId="3693494D" wp14:editId="17AB63F6">
+            <wp:extent cx="5133975" cy="1634268"/>
+            <wp:effectExtent l="0" t="0" r="0" b="4445"/>
+            <wp:docPr id="5" name="图片 5"/>
             <wp:cNvGraphicFramePr>
               <a:graphicFrameLocks xmlns:a="http://schemas.openxmlformats.org/drawingml/2006/main" noChangeAspect="1"/>
             </wp:cNvGraphicFramePr>
@@ -849,6 +821,896 @@
                   <pic:spPr>
                     <a:xfrm>
                       <a:off x="0" y="0"/>
+                      <a:ext cx="5166705" cy="1644687"/>
+                    </a:xfrm>
+                    <a:prstGeom prst="rect">
+                      <a:avLst/>
+                    </a:prstGeom>
+                  </pic:spPr>
+                </pic:pic>
+              </a:graphicData>
+            </a:graphic>
+          </wp:inline>
+        </w:drawing>
+      </w:r>
+    </w:p>
+    <w:p>
+      <w:pPr>
+        <w:ind w:left="240" w:right="240" w:firstLine="480"/>
+      </w:pPr>
+      <w:r>
+        <w:rPr>
+          <w:rFonts w:hint="eastAsia"/>
+        </w:rPr>
+        <w:t>GDT</w:t>
+      </w:r>
+      <w:r>
+        <w:rPr>
+          <w:rFonts w:hint="eastAsia"/>
+        </w:rPr>
+        <w:t>表的存放位置是</w:t>
+      </w:r>
+      <w:r>
+        <w:rPr>
+          <w:rFonts w:hint="eastAsia"/>
+        </w:rPr>
+        <w:t>4</w:t>
+      </w:r>
+      <w:r>
+        <w:rPr>
+          <w:rFonts w:hint="eastAsia"/>
+        </w:rPr>
+        <w:t>字节对齐的（物理首地址是</w:t>
+      </w:r>
+      <w:r>
+        <w:rPr>
+          <w:rFonts w:hint="eastAsia"/>
+        </w:rPr>
+        <w:t>4</w:t>
+      </w:r>
+      <w:r>
+        <w:rPr>
+          <w:rFonts w:hint="eastAsia"/>
+        </w:rPr>
+        <w:t>的倍数）。</w:t>
+      </w:r>
+      <w:r>
+        <w:rPr>
+          <w:rFonts w:hint="eastAsia"/>
+        </w:rPr>
+        <w:t>gdt</w:t>
+      </w:r>
+      <w:r>
+        <w:rPr>
+          <w:rFonts w:hint="eastAsia"/>
+        </w:rPr>
+        <w:t>标示了</w:t>
+      </w:r>
+      <w:r>
+        <w:rPr>
+          <w:rFonts w:hint="eastAsia"/>
+        </w:rPr>
+        <w:t>3</w:t>
+      </w:r>
+      <w:r>
+        <w:rPr>
+          <w:rFonts w:hint="eastAsia"/>
+        </w:rPr>
+        <w:t>个</w:t>
+      </w:r>
+      <w:r>
+        <w:rPr>
+          <w:rFonts w:hint="eastAsia"/>
+        </w:rPr>
+        <w:t>GDT</w:t>
+      </w:r>
+      <w:r>
+        <w:rPr>
+          <w:rFonts w:hint="eastAsia"/>
+        </w:rPr>
+        <w:t>表项，</w:t>
+      </w:r>
+      <w:r>
+        <w:rPr>
+          <w:rFonts w:hint="eastAsia"/>
+        </w:rPr>
+        <w:t>boot</w:t>
+      </w:r>
+      <w:r>
+        <w:t>.S</w:t>
+      </w:r>
+      <w:r>
+        <w:rPr>
+          <w:rFonts w:hint="eastAsia"/>
+        </w:rPr>
+        <w:t>程序使用了</w:t>
+      </w:r>
+      <w:r>
+        <w:rPr>
+          <w:rFonts w:hint="eastAsia"/>
+        </w:rPr>
+        <w:t>SEG_NULL</w:t>
+      </w:r>
+      <w:r>
+        <w:rPr>
+          <w:rFonts w:hint="eastAsia"/>
+        </w:rPr>
+        <w:t>与</w:t>
+      </w:r>
+      <w:r>
+        <w:rPr>
+          <w:rFonts w:hint="eastAsia"/>
+        </w:rPr>
+        <w:t>SEG(type</w:t>
+      </w:r>
+      <w:r>
+        <w:t>,base,lim)</w:t>
+      </w:r>
+      <w:r>
+        <w:rPr>
+          <w:rFonts w:hint="eastAsia"/>
+        </w:rPr>
+        <w:t>这两个宏，所谓的</w:t>
+      </w:r>
+      <w:proofErr w:type="gramStart"/>
+      <w:r>
+        <w:rPr>
+          <w:rFonts w:hint="eastAsia"/>
+        </w:rPr>
+        <w:t>宏就是</w:t>
+      </w:r>
+      <w:proofErr w:type="gramEnd"/>
+      <w:r>
+        <w:rPr>
+          <w:rFonts w:hint="eastAsia"/>
+        </w:rPr>
+        <w:t>与函数类似的东西。区别在于在编译的时候，函数被编译成相应的可执行代码，而宏则被编译成对应的常量。</w:t>
+      </w:r>
+    </w:p>
+    <w:p>
+      <w:pPr>
+        <w:ind w:left="240" w:right="240" w:firstLine="480"/>
+        <w:rPr>
+          <w:rFonts w:hint="eastAsia"/>
+        </w:rPr>
+      </w:pPr>
+      <w:r>
+        <w:rPr>
+          <w:rFonts w:hint="eastAsia"/>
+        </w:rPr>
+        <w:t>其中</w:t>
+      </w:r>
+      <w:r>
+        <w:rPr>
+          <w:rFonts w:hint="eastAsia"/>
+        </w:rPr>
+        <w:t>SEG</w:t>
+      </w:r>
+      <w:r>
+        <w:t>_NULL</w:t>
+      </w:r>
+      <w:r>
+        <w:rPr>
+          <w:rFonts w:hint="eastAsia"/>
+        </w:rPr>
+        <w:t>的定义为</w:t>
+      </w:r>
+    </w:p>
+    <w:p>
+      <w:pPr>
+        <w:ind w:left="240" w:right="240" w:firstLine="480"/>
+      </w:pPr>
+      <w:r>
+        <w:rPr>
+          <w:noProof/>
+        </w:rPr>
+        <w:drawing>
+          <wp:inline distT="0" distB="0" distL="0" distR="0" wp14:anchorId="2AFDD503" wp14:editId="764E2982">
+            <wp:extent cx="4466667" cy="504762"/>
+            <wp:effectExtent l="0" t="0" r="0" b="0"/>
+            <wp:docPr id="6" name="图片 6"/>
+            <wp:cNvGraphicFramePr>
+              <a:graphicFrameLocks xmlns:a="http://schemas.openxmlformats.org/drawingml/2006/main" noChangeAspect="1"/>
+            </wp:cNvGraphicFramePr>
+            <a:graphic xmlns:a="http://schemas.openxmlformats.org/drawingml/2006/main">
+              <a:graphicData uri="http://schemas.openxmlformats.org/drawingml/2006/picture">
+                <pic:pic xmlns:pic="http://schemas.openxmlformats.org/drawingml/2006/picture">
+                  <pic:nvPicPr>
+                    <pic:cNvPr id="1" name=""/>
+                    <pic:cNvPicPr/>
+                  </pic:nvPicPr>
+                  <pic:blipFill>
+                    <a:blip r:embed="rId8"/>
+                    <a:stretch>
+                      <a:fillRect/>
+                    </a:stretch>
+                  </pic:blipFill>
+                  <pic:spPr>
+                    <a:xfrm>
+                      <a:off x="0" y="0"/>
+                      <a:ext cx="4466667" cy="504762"/>
+                    </a:xfrm>
+                    <a:prstGeom prst="rect">
+                      <a:avLst/>
+                    </a:prstGeom>
+                  </pic:spPr>
+                </pic:pic>
+              </a:graphicData>
+            </a:graphic>
+          </wp:inline>
+        </w:drawing>
+      </w:r>
+    </w:p>
+    <w:p>
+      <w:pPr>
+        <w:ind w:left="240" w:right="240" w:firstLine="480"/>
+        <w:rPr>
+          <w:rFonts w:hint="eastAsia"/>
+        </w:rPr>
+      </w:pPr>
+      <w:r>
+        <w:rPr>
+          <w:rFonts w:hint="eastAsia"/>
+        </w:rPr>
+        <w:lastRenderedPageBreak/>
+        <w:t>SEG</w:t>
+      </w:r>
+      <w:r>
+        <w:rPr>
+          <w:rFonts w:hint="eastAsia"/>
+        </w:rPr>
+        <w:t>被定义为</w:t>
+      </w:r>
+    </w:p>
+    <w:p>
+      <w:pPr>
+        <w:ind w:left="240" w:right="240" w:firstLine="480"/>
+      </w:pPr>
+      <w:r>
+        <w:rPr>
+          <w:noProof/>
+        </w:rPr>
+        <w:drawing>
+          <wp:inline distT="0" distB="0" distL="0" distR="0" wp14:anchorId="7400E961" wp14:editId="20E305CD">
+            <wp:extent cx="4790476" cy="904762"/>
+            <wp:effectExtent l="0" t="0" r="0" b="0"/>
+            <wp:docPr id="7" name="图片 7"/>
+            <wp:cNvGraphicFramePr>
+              <a:graphicFrameLocks xmlns:a="http://schemas.openxmlformats.org/drawingml/2006/main" noChangeAspect="1"/>
+            </wp:cNvGraphicFramePr>
+            <a:graphic xmlns:a="http://schemas.openxmlformats.org/drawingml/2006/main">
+              <a:graphicData uri="http://schemas.openxmlformats.org/drawingml/2006/picture">
+                <pic:pic xmlns:pic="http://schemas.openxmlformats.org/drawingml/2006/picture">
+                  <pic:nvPicPr>
+                    <pic:cNvPr id="1" name=""/>
+                    <pic:cNvPicPr/>
+                  </pic:nvPicPr>
+                  <pic:blipFill>
+                    <a:blip r:embed="rId9"/>
+                    <a:stretch>
+                      <a:fillRect/>
+                    </a:stretch>
+                  </pic:blipFill>
+                  <pic:spPr>
+                    <a:xfrm>
+                      <a:off x="0" y="0"/>
+                      <a:ext cx="4790476" cy="904762"/>
+                    </a:xfrm>
+                    <a:prstGeom prst="rect">
+                      <a:avLst/>
+                    </a:prstGeom>
+                  </pic:spPr>
+                </pic:pic>
+              </a:graphicData>
+            </a:graphic>
+          </wp:inline>
+        </w:drawing>
+      </w:r>
+    </w:p>
+    <w:p>
+      <w:pPr>
+        <w:ind w:left="240" w:right="240" w:firstLine="480"/>
+      </w:pPr>
+      <w:r>
+        <w:rPr>
+          <w:rFonts w:hint="eastAsia"/>
+        </w:rPr>
+        <w:t>表示一个</w:t>
+      </w:r>
+      <w:r>
+        <w:rPr>
+          <w:rFonts w:hint="eastAsia"/>
+        </w:rPr>
+        <w:t>GDT</w:t>
+      </w:r>
+      <w:r>
+        <w:rPr>
+          <w:rFonts w:hint="eastAsia"/>
+        </w:rPr>
+        <w:t>表项由</w:t>
+      </w:r>
+      <w:r>
+        <w:rPr>
+          <w:rFonts w:hint="eastAsia"/>
+        </w:rPr>
+        <w:t>type</w:t>
+      </w:r>
+      <w:r>
+        <w:rPr>
+          <w:rFonts w:hint="eastAsia"/>
+        </w:rPr>
+        <w:t>（段属性）、</w:t>
+      </w:r>
+      <w:r>
+        <w:t>base</w:t>
+      </w:r>
+      <w:r>
+        <w:rPr>
+          <w:rFonts w:hint="eastAsia"/>
+        </w:rPr>
+        <w:t>（段基址）、</w:t>
+      </w:r>
+      <w:r>
+        <w:rPr>
+          <w:rFonts w:hint="eastAsia"/>
+        </w:rPr>
+        <w:t>lim</w:t>
+      </w:r>
+      <w:r>
+        <w:rPr>
+          <w:rFonts w:hint="eastAsia"/>
+        </w:rPr>
+        <w:t>（段长的界限）来定义，而段属性见表。</w:t>
+      </w:r>
+      <w:bookmarkStart w:id="0" w:name="_GoBack"/>
+      <w:bookmarkEnd w:id="0"/>
+    </w:p>
+    <w:tbl>
+      <w:tblPr>
+        <w:tblStyle w:val="a3"/>
+        <w:tblW w:w="0" w:type="auto"/>
+        <w:jc w:val="center"/>
+        <w:tblLook w:val="04A0" w:firstRow="1" w:lastRow="0" w:firstColumn="1" w:lastColumn="0" w:noHBand="0" w:noVBand="1"/>
+      </w:tblPr>
+      <w:tblGrid>
+        <w:gridCol w:w="2765"/>
+        <w:gridCol w:w="2765"/>
+        <w:gridCol w:w="2766"/>
+      </w:tblGrid>
+      <w:tr>
+        <w:trPr>
+          <w:jc w:val="center"/>
+        </w:trPr>
+        <w:tc>
+          <w:tcPr>
+            <w:tcW w:w="2765" w:type="dxa"/>
+            <w:vAlign w:val="center"/>
+          </w:tcPr>
+          <w:p>
+            <w:pPr>
+              <w:ind w:left="240" w:right="240" w:firstLine="480"/>
+              <w:rPr>
+                <w:rFonts w:hint="eastAsia"/>
+              </w:rPr>
+            </w:pPr>
+            <w:r>
+              <w:rPr>
+                <w:rFonts w:hint="eastAsia"/>
+              </w:rPr>
+              <w:t>宏</w:t>
+            </w:r>
+          </w:p>
+        </w:tc>
+        <w:tc>
+          <w:tcPr>
+            <w:tcW w:w="2765" w:type="dxa"/>
+            <w:vAlign w:val="center"/>
+          </w:tcPr>
+          <w:p>
+            <w:pPr>
+              <w:ind w:left="240" w:right="240" w:firstLine="480"/>
+              <w:rPr>
+                <w:rFonts w:hint="eastAsia"/>
+              </w:rPr>
+            </w:pPr>
+            <w:r>
+              <w:rPr>
+                <w:rFonts w:hint="eastAsia"/>
+              </w:rPr>
+              <w:t>值</w:t>
+            </w:r>
+          </w:p>
+        </w:tc>
+        <w:tc>
+          <w:tcPr>
+            <w:tcW w:w="2766" w:type="dxa"/>
+            <w:vAlign w:val="center"/>
+          </w:tcPr>
+          <w:p>
+            <w:pPr>
+              <w:ind w:left="240" w:right="240" w:firstLine="480"/>
+              <w:rPr>
+                <w:rFonts w:hint="eastAsia"/>
+              </w:rPr>
+            </w:pPr>
+            <w:r>
+              <w:rPr>
+                <w:rFonts w:hint="eastAsia"/>
+              </w:rPr>
+              <w:t>属性</w:t>
+            </w:r>
+          </w:p>
+        </w:tc>
+      </w:tr>
+      <w:tr>
+        <w:trPr>
+          <w:jc w:val="center"/>
+        </w:trPr>
+        <w:tc>
+          <w:tcPr>
+            <w:tcW w:w="2765" w:type="dxa"/>
+            <w:vAlign w:val="center"/>
+          </w:tcPr>
+          <w:p>
+            <w:pPr>
+              <w:ind w:left="240" w:right="240" w:firstLine="480"/>
+              <w:rPr>
+                <w:rFonts w:hint="eastAsia"/>
+              </w:rPr>
+            </w:pPr>
+            <w:r>
+              <w:rPr>
+                <w:rFonts w:hint="eastAsia"/>
+              </w:rPr>
+              <w:t>STA_X</w:t>
+            </w:r>
+          </w:p>
+        </w:tc>
+        <w:tc>
+          <w:tcPr>
+            <w:tcW w:w="2765" w:type="dxa"/>
+            <w:vAlign w:val="center"/>
+          </w:tcPr>
+          <w:p>
+            <w:pPr>
+              <w:ind w:left="240" w:right="240" w:firstLine="480"/>
+              <w:rPr>
+                <w:rFonts w:hint="eastAsia"/>
+              </w:rPr>
+            </w:pPr>
+            <w:r>
+              <w:rPr>
+                <w:rFonts w:hint="eastAsia"/>
+              </w:rPr>
+              <w:t>0x8</w:t>
+            </w:r>
+          </w:p>
+        </w:tc>
+        <w:tc>
+          <w:tcPr>
+            <w:tcW w:w="2766" w:type="dxa"/>
+            <w:vAlign w:val="center"/>
+          </w:tcPr>
+          <w:p>
+            <w:pPr>
+              <w:ind w:left="240" w:right="240" w:firstLine="480"/>
+              <w:rPr>
+                <w:rFonts w:hint="eastAsia"/>
+              </w:rPr>
+            </w:pPr>
+            <w:r>
+              <w:rPr>
+                <w:rFonts w:hint="eastAsia"/>
+              </w:rPr>
+              <w:t>可执行的段</w:t>
+            </w:r>
+          </w:p>
+        </w:tc>
+      </w:tr>
+      <w:tr>
+        <w:trPr>
+          <w:jc w:val="center"/>
+        </w:trPr>
+        <w:tc>
+          <w:tcPr>
+            <w:tcW w:w="2765" w:type="dxa"/>
+            <w:vAlign w:val="center"/>
+          </w:tcPr>
+          <w:p>
+            <w:pPr>
+              <w:ind w:left="240" w:right="240" w:firstLine="480"/>
+              <w:rPr>
+                <w:rFonts w:hint="eastAsia"/>
+              </w:rPr>
+            </w:pPr>
+            <w:r>
+              <w:rPr>
+                <w:rFonts w:hint="eastAsia"/>
+              </w:rPr>
+              <w:t>STA_E</w:t>
+            </w:r>
+          </w:p>
+        </w:tc>
+        <w:tc>
+          <w:tcPr>
+            <w:tcW w:w="2765" w:type="dxa"/>
+            <w:vAlign w:val="center"/>
+          </w:tcPr>
+          <w:p>
+            <w:pPr>
+              <w:ind w:left="240" w:right="240" w:firstLine="480"/>
+              <w:rPr>
+                <w:rFonts w:hint="eastAsia"/>
+              </w:rPr>
+            </w:pPr>
+            <w:r>
+              <w:rPr>
+                <w:rFonts w:hint="eastAsia"/>
+              </w:rPr>
+              <w:t>0x</w:t>
+            </w:r>
+            <w:r>
+              <w:t>4</w:t>
+            </w:r>
+          </w:p>
+        </w:tc>
+        <w:tc>
+          <w:tcPr>
+            <w:tcW w:w="2766" w:type="dxa"/>
+            <w:vAlign w:val="center"/>
+          </w:tcPr>
+          <w:p>
+            <w:pPr>
+              <w:ind w:left="240" w:right="240" w:firstLine="480"/>
+              <w:rPr>
+                <w:rFonts w:hint="eastAsia"/>
+              </w:rPr>
+            </w:pPr>
+            <w:r>
+              <w:rPr>
+                <w:rFonts w:hint="eastAsia"/>
+              </w:rPr>
+              <w:t>向下扩展（</w:t>
+            </w:r>
+            <w:proofErr w:type="gramStart"/>
+            <w:r>
+              <w:rPr>
+                <w:rFonts w:hint="eastAsia"/>
+              </w:rPr>
+              <w:t>飞可执行</w:t>
+            </w:r>
+            <w:proofErr w:type="gramEnd"/>
+            <w:r>
+              <w:rPr>
+                <w:rFonts w:hint="eastAsia"/>
+              </w:rPr>
+              <w:t>段</w:t>
+            </w:r>
+          </w:p>
+        </w:tc>
+      </w:tr>
+      <w:tr>
+        <w:trPr>
+          <w:jc w:val="center"/>
+        </w:trPr>
+        <w:tc>
+          <w:tcPr>
+            <w:tcW w:w="2765" w:type="dxa"/>
+            <w:vAlign w:val="center"/>
+          </w:tcPr>
+          <w:p>
+            <w:pPr>
+              <w:ind w:left="240" w:right="240" w:firstLine="480"/>
+              <w:rPr>
+                <w:rFonts w:hint="eastAsia"/>
+              </w:rPr>
+            </w:pPr>
+            <w:r>
+              <w:rPr>
+                <w:rFonts w:hint="eastAsia"/>
+              </w:rPr>
+              <w:t>STA_C</w:t>
+            </w:r>
+          </w:p>
+        </w:tc>
+        <w:tc>
+          <w:tcPr>
+            <w:tcW w:w="2765" w:type="dxa"/>
+            <w:vAlign w:val="center"/>
+          </w:tcPr>
+          <w:p>
+            <w:pPr>
+              <w:ind w:left="240" w:right="240" w:firstLine="480"/>
+              <w:rPr>
+                <w:rFonts w:hint="eastAsia"/>
+              </w:rPr>
+            </w:pPr>
+            <w:r>
+              <w:rPr>
+                <w:rFonts w:hint="eastAsia"/>
+              </w:rPr>
+              <w:t>0x4</w:t>
+            </w:r>
+          </w:p>
+        </w:tc>
+        <w:tc>
+          <w:tcPr>
+            <w:tcW w:w="2766" w:type="dxa"/>
+            <w:vAlign w:val="center"/>
+          </w:tcPr>
+          <w:p>
+            <w:pPr>
+              <w:ind w:left="240" w:right="240" w:firstLine="480"/>
+              <w:rPr>
+                <w:rFonts w:hint="eastAsia"/>
+              </w:rPr>
+            </w:pPr>
+            <w:r>
+              <w:rPr>
+                <w:rFonts w:hint="eastAsia"/>
+              </w:rPr>
+              <w:t>一致性的代码段（仅限于可执行段）</w:t>
+            </w:r>
+          </w:p>
+        </w:tc>
+      </w:tr>
+      <w:tr>
+        <w:trPr>
+          <w:jc w:val="center"/>
+        </w:trPr>
+        <w:tc>
+          <w:tcPr>
+            <w:tcW w:w="2765" w:type="dxa"/>
+            <w:vAlign w:val="center"/>
+          </w:tcPr>
+          <w:p>
+            <w:pPr>
+              <w:ind w:left="240" w:right="240" w:firstLine="480"/>
+              <w:rPr>
+                <w:rFonts w:hint="eastAsia"/>
+              </w:rPr>
+            </w:pPr>
+            <w:r>
+              <w:rPr>
+                <w:rFonts w:hint="eastAsia"/>
+              </w:rPr>
+              <w:t>STA_W</w:t>
+            </w:r>
+          </w:p>
+        </w:tc>
+        <w:tc>
+          <w:tcPr>
+            <w:tcW w:w="2765" w:type="dxa"/>
+            <w:vAlign w:val="center"/>
+          </w:tcPr>
+          <w:p>
+            <w:pPr>
+              <w:ind w:left="240" w:right="240" w:firstLine="480"/>
+              <w:rPr>
+                <w:rFonts w:hint="eastAsia"/>
+              </w:rPr>
+            </w:pPr>
+            <w:r>
+              <w:rPr>
+                <w:rFonts w:hint="eastAsia"/>
+              </w:rPr>
+              <w:t>0x2</w:t>
+            </w:r>
+          </w:p>
+        </w:tc>
+        <w:tc>
+          <w:tcPr>
+            <w:tcW w:w="2766" w:type="dxa"/>
+            <w:vAlign w:val="center"/>
+          </w:tcPr>
+          <w:p>
+            <w:pPr>
+              <w:ind w:left="240" w:right="240" w:firstLine="480"/>
+              <w:rPr>
+                <w:rFonts w:hint="eastAsia"/>
+              </w:rPr>
+            </w:pPr>
+            <w:r>
+              <w:rPr>
+                <w:rFonts w:hint="eastAsia"/>
+              </w:rPr>
+              <w:t>可写（仅限于非可执行段）</w:t>
+            </w:r>
+          </w:p>
+        </w:tc>
+      </w:tr>
+      <w:tr>
+        <w:trPr>
+          <w:jc w:val="center"/>
+        </w:trPr>
+        <w:tc>
+          <w:tcPr>
+            <w:tcW w:w="2765" w:type="dxa"/>
+            <w:vAlign w:val="center"/>
+          </w:tcPr>
+          <w:p>
+            <w:pPr>
+              <w:ind w:left="240" w:right="240" w:firstLine="480"/>
+              <w:rPr>
+                <w:rFonts w:hint="eastAsia"/>
+              </w:rPr>
+            </w:pPr>
+            <w:r>
+              <w:t>STA_R</w:t>
+            </w:r>
+          </w:p>
+        </w:tc>
+        <w:tc>
+          <w:tcPr>
+            <w:tcW w:w="2765" w:type="dxa"/>
+            <w:vAlign w:val="center"/>
+          </w:tcPr>
+          <w:p>
+            <w:pPr>
+              <w:ind w:left="240" w:right="240" w:firstLine="480"/>
+              <w:rPr>
+                <w:rFonts w:hint="eastAsia"/>
+              </w:rPr>
+            </w:pPr>
+            <w:r>
+              <w:rPr>
+                <w:rFonts w:hint="eastAsia"/>
+              </w:rPr>
+              <w:t>0x2</w:t>
+            </w:r>
+          </w:p>
+        </w:tc>
+        <w:tc>
+          <w:tcPr>
+            <w:tcW w:w="2766" w:type="dxa"/>
+            <w:vAlign w:val="center"/>
+          </w:tcPr>
+          <w:p>
+            <w:pPr>
+              <w:ind w:left="240" w:right="240" w:firstLine="480"/>
+              <w:rPr>
+                <w:rFonts w:hint="eastAsia"/>
+              </w:rPr>
+            </w:pPr>
+            <w:r>
+              <w:rPr>
+                <w:rFonts w:hint="eastAsia"/>
+              </w:rPr>
+              <w:t>可读（仅限于可执行段）</w:t>
+            </w:r>
+          </w:p>
+        </w:tc>
+      </w:tr>
+      <w:tr>
+        <w:trPr>
+          <w:jc w:val="center"/>
+        </w:trPr>
+        <w:tc>
+          <w:tcPr>
+            <w:tcW w:w="2765" w:type="dxa"/>
+            <w:vAlign w:val="center"/>
+          </w:tcPr>
+          <w:p>
+            <w:pPr>
+              <w:ind w:left="240" w:right="240" w:firstLine="480"/>
+              <w:rPr>
+                <w:rFonts w:hint="eastAsia"/>
+              </w:rPr>
+            </w:pPr>
+            <w:r>
+              <w:rPr>
+                <w:rFonts w:hint="eastAsia"/>
+              </w:rPr>
+              <w:t>STA_A</w:t>
+            </w:r>
+          </w:p>
+        </w:tc>
+        <w:tc>
+          <w:tcPr>
+            <w:tcW w:w="2765" w:type="dxa"/>
+            <w:vAlign w:val="center"/>
+          </w:tcPr>
+          <w:p>
+            <w:pPr>
+              <w:ind w:left="240" w:right="240" w:firstLine="480"/>
+              <w:rPr>
+                <w:rFonts w:hint="eastAsia"/>
+              </w:rPr>
+            </w:pPr>
+            <w:r>
+              <w:rPr>
+                <w:rFonts w:hint="eastAsia"/>
+              </w:rPr>
+              <w:t>0x1</w:t>
+            </w:r>
+          </w:p>
+        </w:tc>
+        <w:tc>
+          <w:tcPr>
+            <w:tcW w:w="2766" w:type="dxa"/>
+            <w:vAlign w:val="center"/>
+          </w:tcPr>
+          <w:p>
+            <w:pPr>
+              <w:ind w:left="240" w:right="240" w:firstLine="480"/>
+              <w:rPr>
+                <w:rFonts w:hint="eastAsia"/>
+              </w:rPr>
+            </w:pPr>
+            <w:r>
+              <w:rPr>
+                <w:rFonts w:hint="eastAsia"/>
+              </w:rPr>
+              <w:t>可访问的</w:t>
+            </w:r>
+          </w:p>
+        </w:tc>
+      </w:tr>
+    </w:tbl>
+    <w:p>
+      <w:pPr>
+        <w:ind w:left="240" w:right="240" w:firstLine="480"/>
+        <w:rPr>
+          <w:rFonts w:hint="eastAsia"/>
+        </w:rPr>
+      </w:pPr>
+    </w:p>
+    <w:p>
+      <w:pPr>
+        <w:pStyle w:val="2"/>
+        <w:ind w:left="240" w:right="240" w:firstLine="640"/>
+        <w:rPr>
+          <w:shd w:val="clear" w:color="auto" w:fill="auto"/>
+        </w:rPr>
+      </w:pPr>
+      <w:r>
+        <w:rPr>
+          <w:rFonts w:hint="eastAsia"/>
+          <w:shd w:val="clear" w:color="auto" w:fill="auto"/>
+        </w:rPr>
+        <w:lastRenderedPageBreak/>
+        <w:t>4、</w:t>
+      </w:r>
+      <w:r>
+        <w:rPr>
+          <w:rFonts w:hint="eastAsia"/>
+          <w:shd w:val="clear" w:color="auto" w:fill="auto"/>
+        </w:rPr>
+        <w:t>如何使能和进入保护模式</w:t>
+      </w:r>
+    </w:p>
+    <w:p>
+      <w:pPr>
+        <w:ind w:left="240" w:right="240" w:firstLine="480"/>
+      </w:pPr>
+      <w:r>
+        <w:rPr>
+          <w:noProof/>
+        </w:rPr>
+        <w:drawing>
+          <wp:inline distT="0" distB="0" distL="0" distR="0" wp14:anchorId="579C427B" wp14:editId="20AF56E8">
+            <wp:extent cx="5047619" cy="1809524"/>
+            <wp:effectExtent l="0" t="0" r="635" b="635"/>
+            <wp:docPr id="4" name="图片 4"/>
+            <wp:cNvGraphicFramePr>
+              <a:graphicFrameLocks xmlns:a="http://schemas.openxmlformats.org/drawingml/2006/main" noChangeAspect="1"/>
+            </wp:cNvGraphicFramePr>
+            <a:graphic xmlns:a="http://schemas.openxmlformats.org/drawingml/2006/main">
+              <a:graphicData uri="http://schemas.openxmlformats.org/drawingml/2006/picture">
+                <pic:pic xmlns:pic="http://schemas.openxmlformats.org/drawingml/2006/picture">
+                  <pic:nvPicPr>
+                    <pic:cNvPr id="1" name=""/>
+                    <pic:cNvPicPr/>
+                  </pic:nvPicPr>
+                  <pic:blipFill>
+                    <a:blip r:embed="rId10"/>
+                    <a:stretch>
+                      <a:fillRect/>
+                    </a:stretch>
+                  </pic:blipFill>
+                  <pic:spPr>
+                    <a:xfrm>
+                      <a:off x="0" y="0"/>
                       <a:ext cx="5047619" cy="1809524"/>
                     </a:xfrm>
                     <a:prstGeom prst="rect">
@@ -866,37 +1728,60 @@
       <w:pPr>
         <w:ind w:left="240" w:right="240" w:firstLine="480"/>
         <w:rPr>
+          <w:rFonts w:ascii="等线" w:eastAsia="等线" w:hAnsi="等线" w:cs="Times New Roman"/>
+          <w:shd w:val="clear" w:color="auto" w:fill="auto"/>
+        </w:rPr>
+      </w:pPr>
+      <w:r>
+        <w:rPr>
+          <w:rFonts w:ascii="等线" w:eastAsia="等线" w:hAnsi="等线" w:cs="Times New Roman"/>
+          <w:shd w:val="clear" w:color="auto" w:fill="auto"/>
+        </w:rPr>
+        <w:t>L</w:t>
+      </w:r>
+      <w:r>
+        <w:rPr>
           <w:rFonts w:ascii="等线" w:eastAsia="等线" w:hAnsi="等线" w:cs="Times New Roman" w:hint="eastAsia"/>
           <w:shd w:val="clear" w:color="auto" w:fill="auto"/>
         </w:rPr>
-      </w:pPr>
-      <w:r>
-        <w:rPr>
-          <w:rFonts w:ascii="等线" w:eastAsia="等线" w:hAnsi="等线" w:cs="Times New Roman"/>
-          <w:shd w:val="clear" w:color="auto" w:fill="auto"/>
-        </w:rPr>
-        <w:t>L</w:t>
+        <w:t>gdt</w:t>
+      </w:r>
+      <w:r>
+        <w:rPr>
+          <w:rFonts w:ascii="等线" w:eastAsia="等线" w:hAnsi="等线" w:cs="Times New Roman"/>
+          <w:shd w:val="clear" w:color="auto" w:fill="auto"/>
+        </w:rPr>
+        <w:t xml:space="preserve"> gdtdesc </w:t>
       </w:r>
       <w:r>
         <w:rPr>
           <w:rFonts w:ascii="等线" w:eastAsia="等线" w:hAnsi="等线" w:cs="Times New Roman" w:hint="eastAsia"/>
           <w:shd w:val="clear" w:color="auto" w:fill="auto"/>
         </w:rPr>
-        <w:t>gdt</w:t>
-      </w:r>
-      <w:r>
-        <w:rPr>
-          <w:rFonts w:ascii="等线" w:eastAsia="等线" w:hAnsi="等线" w:cs="Times New Roman"/>
-          <w:shd w:val="clear" w:color="auto" w:fill="auto"/>
-        </w:rPr>
-        <w:t xml:space="preserve"> gdtdesc </w:t>
-      </w:r>
+        <w:t>将GDT表的首地址加载到GDTR,剩下三个指令是将CRO寄存器的最低位置</w:t>
+      </w:r>
+      <w:proofErr w:type="gramStart"/>
       <w:r>
         <w:rPr>
           <w:rFonts w:ascii="等线" w:eastAsia="等线" w:hAnsi="等线" w:cs="Times New Roman" w:hint="eastAsia"/>
           <w:shd w:val="clear" w:color="auto" w:fill="auto"/>
         </w:rPr>
-        <w:t>将GDT表的首地址加载到GDTR,剩下三个指令是将CRO寄存器的最低位置</w:t>
+        <w:t>一</w:t>
+      </w:r>
+      <w:proofErr w:type="gramEnd"/>
+      <w:r>
+        <w:rPr>
+          <w:rFonts w:ascii="等线" w:eastAsia="等线" w:hAnsi="等线" w:cs="Times New Roman" w:hint="eastAsia"/>
+          <w:shd w:val="clear" w:color="auto" w:fill="auto"/>
+        </w:rPr>
+        <w:t>，这标志着系统进入保护模式。跳转指令实现的是跳转到下一个指令的</w:t>
+      </w:r>
+      <w:r>
+        <w:rPr>
+          <w:rFonts w:ascii="等线" w:eastAsia="等线" w:hAnsi="等线" w:cs="Times New Roman" w:hint="eastAsia"/>
+          <w:shd w:val="clear" w:color="auto" w:fill="auto"/>
+        </w:rPr>
+        <w:t>位置，其中$PROT_MODE_CSEG代表的是</w:t>
       </w:r>
       <w:proofErr w:type="gramStart"/>
       <w:r>
@@ -904,7 +1789,7 @@
           <w:rFonts w:ascii="等线" w:eastAsia="等线" w:hAnsi="等线" w:cs="Times New Roman" w:hint="eastAsia"/>
           <w:shd w:val="clear" w:color="auto" w:fill="auto"/>
         </w:rPr>
-        <w:t>一</w:t>
+        <w:t>段选择</w:t>
       </w:r>
       <w:proofErr w:type="gramEnd"/>
       <w:r>
@@ -912,17 +1797,8 @@
           <w:rFonts w:ascii="等线" w:eastAsia="等线" w:hAnsi="等线" w:cs="Times New Roman" w:hint="eastAsia"/>
           <w:shd w:val="clear" w:color="auto" w:fill="auto"/>
         </w:rPr>
-        <w:t>，这标志着系统进入保护模式。跳转指令实现的是跳转到下一个指令的</w:t>
-      </w:r>
-      <w:r>
-        <w:rPr>
-          <w:rFonts w:ascii="等线" w:eastAsia="等线" w:hAnsi="等线" w:cs="Times New Roman" w:hint="eastAsia"/>
-          <w:shd w:val="clear" w:color="auto" w:fill="auto"/>
-        </w:rPr>
-        <w:t>位置，其中$PROT_MODE_CSEG代表的是段选择子，也即段的基地址。</w:t>
-      </w:r>
-      <w:bookmarkStart w:id="0" w:name="_GoBack"/>
-      <w:bookmarkEnd w:id="0"/>
+        <w:t>子，也即段的基地址。</w:t>
+      </w:r>
     </w:p>
     <w:p>
       <w:pPr>
@@ -1443,6 +2319,22 @@
       <w:szCs w:val="32"/>
     </w:rPr>
   </w:style>
+  <w:style w:type="table" w:styleId="a3">
+    <w:name w:val="Table Grid"/>
+    <w:basedOn w:val="a1"/>
+    <w:uiPriority w:val="39"/>
+    <w:rsid w:val="00611769"/>
+    <w:tblPr>
+      <w:tblBorders>
+        <w:top w:val="single" w:sz="4" w:space="0" w:color="auto"/>
+        <w:left w:val="single" w:sz="4" w:space="0" w:color="auto"/>
+        <w:bottom w:val="single" w:sz="4" w:space="0" w:color="auto"/>
+        <w:right w:val="single" w:sz="4" w:space="0" w:color="auto"/>
+        <w:insideH w:val="single" w:sz="4" w:space="0" w:color="auto"/>
+        <w:insideV w:val="single" w:sz="4" w:space="0" w:color="auto"/>
+      </w:tblBorders>
+    </w:tblPr>
+  </w:style>
 </w:styles>
 </file>
 
